--- a/WebRoot/doc/syllabus_template.docx
+++ b/WebRoot/doc/syllabus_template.docx
@@ -12,6 +12,15 @@
           <w:szCs w:val="32"/>
         </w:rPr>
       </w:pPr>
+      <w:r>
+        <w:rPr>
+          <w:rFonts w:ascii="宋体" w:hAnsi="宋体" w:hint="eastAsia"/>
+          <w:b/>
+          <w:sz w:val="32"/>
+          <w:szCs w:val="32"/>
+        </w:rPr>
+        <w:t xml:space="preserve"> </w:t>
+      </w:r>
       <w:r>
         <w:rPr>
           <w:rFonts w:ascii="宋体" w:hAnsi="宋体" w:hint="eastAsia"/>
